--- a/rgr/rgr.docx
+++ b/rgr/rgr.docx
@@ -3527,7 +3527,7 @@
                 <w:szCs w:val="22"/>
                 <w:lang w:val="ru-RU" w:eastAsia="en-US"/>
               </w:rPr>
-              <w:t>13</w:t>
+              <w:t>12</w:t>
             </w:r>
             <w:r>
               <w:rPr>
@@ -3623,7 +3623,7 @@
                 <w:szCs w:val="22"/>
                 <w:lang w:val="ru-RU" w:eastAsia="en-US"/>
               </w:rPr>
-              <w:t>16</w:t>
+              <w:t>15</w:t>
             </w:r>
             <w:r>
               <w:rPr>
@@ -3719,7 +3719,7 @@
                 <w:szCs w:val="22"/>
                 <w:lang w:val="ru-RU" w:eastAsia="en-US"/>
               </w:rPr>
-              <w:t>17</w:t>
+              <w:t>16</w:t>
             </w:r>
             <w:r>
               <w:rPr>
@@ -3860,7 +3860,7 @@
                 <w:szCs w:val="22"/>
                 <w:lang w:val="ru-RU" w:eastAsia="en-US"/>
               </w:rPr>
-              <w:t>20</w:t>
+              <w:t>19</w:t>
             </w:r>
             <w:r>
               <w:rPr>
@@ -4183,6 +4183,7 @@
       <w:r>
         <w:rPr>
           <w:rFonts w:eastAsia="Calibri"/>
+          <w:noProof/>
           <w:szCs w:val="22"/>
           <w:lang w:val="ru-RU" w:eastAsia="en-US"/>
         </w:rPr>
@@ -5285,13 +5286,7 @@
                                   <w:rPr>
                                     <w:lang w:val="en-US"/>
                                   </w:rPr>
-                                  <w:t>/2</w:t>
-                                </w:r>
-                                <w:r>
-                                  <w:rPr>
-                                    <w:lang w:val="en-US"/>
-                                  </w:rPr>
-                                  <w:t>)</w:t>
+                                  <w:t>/2)</w:t>
                                 </w:r>
                               </w:p>
                               <w:p>
@@ -5368,13 +5363,7 @@
                                   <w:rPr>
                                     <w:lang w:val="en-US"/>
                                   </w:rPr>
-                                  <w:t>(N)</w:t>
-                                </w:r>
-                                <w:r>
-                                  <w:rPr>
-                                    <w:lang w:val="en-US"/>
-                                  </w:rPr>
-                                  <w:t xml:space="preserve"> + </w:t>
+                                  <w:t xml:space="preserve">(N) + </w:t>
                                 </w:r>
                                 <w:r>
                                   <w:rPr>
@@ -5386,19 +5375,7 @@
                                   <w:rPr>
                                     <w:lang w:val="en-US"/>
                                   </w:rPr>
-                                  <w:t>(N</w:t>
-                                </w:r>
-                                <w:r>
-                                  <w:rPr>
-                                    <w:lang w:val="en-US"/>
-                                  </w:rPr>
-                                  <w:t>+1</w:t>
-                                </w:r>
-                                <w:r>
-                                  <w:rPr>
-                                    <w:lang w:val="en-US"/>
-                                  </w:rPr>
-                                  <w:t>)</w:t>
+                                  <w:t>(N+1)</w:t>
                                 </w:r>
                               </w:p>
                               <w:p>
@@ -6302,13 +6279,7 @@
                             <w:rPr>
                               <w:lang w:val="en-US"/>
                             </w:rPr>
-                            <w:t>/2</w:t>
-                          </w:r>
-                          <w:r>
-                            <w:rPr>
-                              <w:lang w:val="en-US"/>
-                            </w:rPr>
-                            <w:t>)</w:t>
+                            <w:t>/2)</w:t>
                           </w:r>
                         </w:p>
                         <w:p>
@@ -6358,13 +6329,7 @@
                             <w:rPr>
                               <w:lang w:val="en-US"/>
                             </w:rPr>
-                            <w:t>(N)</w:t>
-                          </w:r>
-                          <w:r>
-                            <w:rPr>
-                              <w:lang w:val="en-US"/>
-                            </w:rPr>
-                            <w:t xml:space="preserve"> + </w:t>
+                            <w:t xml:space="preserve">(N) + </w:t>
                           </w:r>
                           <w:r>
                             <w:rPr>
@@ -6376,19 +6341,7 @@
                             <w:rPr>
                               <w:lang w:val="en-US"/>
                             </w:rPr>
-                            <w:t>(N</w:t>
-                          </w:r>
-                          <w:r>
-                            <w:rPr>
-                              <w:lang w:val="en-US"/>
-                            </w:rPr>
-                            <w:t>+1</w:t>
-                          </w:r>
-                          <w:r>
-                            <w:rPr>
-                              <w:lang w:val="en-US"/>
-                            </w:rPr>
-                            <w:t>)</w:t>
+                            <w:t>(N+1)</w:t>
                           </w:r>
                         </w:p>
                         <w:p>
@@ -7572,7 +7525,7 @@
         <w:rPr>
           <w:rFonts w:eastAsia="Calibri"/>
           <w:szCs w:val="22"/>
-          <w:lang w:val="en-US" w:eastAsia="en-US"/>
+          <w:lang w:val="ru-RU" w:eastAsia="en-US"/>
         </w:rPr>
         <w:t>3</w:t>
       </w:r>
@@ -7588,7 +7541,7 @@
         <w:rPr>
           <w:rFonts w:ascii="Times New Roman CYR" w:eastAsia="Calibri" w:hAnsi="Times New Roman CYR" w:cs="Times New Roman CYR"/>
           <w:szCs w:val="22"/>
-          <w:lang w:val="en-US" w:eastAsia="en-US"/>
+          <w:lang w:val="ru-RU" w:eastAsia="en-US"/>
         </w:rPr>
       </w:pPr>
     </w:p>
@@ -7603,7 +7556,7 @@
         <w:rPr>
           <w:rFonts w:ascii="Times New Roman CYR" w:eastAsia="Calibri" w:hAnsi="Times New Roman CYR" w:cs="Times New Roman CYR"/>
           <w:szCs w:val="22"/>
-          <w:lang w:val="en-US" w:eastAsia="en-US"/>
+          <w:lang w:val="ru-RU" w:eastAsia="en-US"/>
         </w:rPr>
       </w:pPr>
     </w:p>
@@ -7614,14 +7567,14 @@
         <w:rPr>
           <w:rFonts w:eastAsia="Calibri"/>
           <w:szCs w:val="22"/>
-          <w:lang w:val="en-US" w:eastAsia="en-US"/>
-        </w:rPr>
-      </w:pPr>
-      <w:r>
-        <w:rPr>
-          <w:rFonts w:eastAsia="Calibri"/>
-          <w:szCs w:val="22"/>
-          <w:lang w:val="en-US" w:eastAsia="en-US"/>
+          <w:lang w:val="ru-RU" w:eastAsia="en-US"/>
+        </w:rPr>
+      </w:pPr>
+      <w:r>
+        <w:rPr>
+          <w:rFonts w:eastAsia="Calibri"/>
+          <w:szCs w:val="22"/>
+          <w:lang w:val="ru-RU" w:eastAsia="en-US"/>
         </w:rPr>
         <w:br w:type="page"/>
       </w:r>
@@ -7752,6 +7705,7 @@
       <w:r>
         <w:rPr>
           <w:rFonts w:eastAsia="Calibri"/>
+          <w:noProof/>
         </w:rPr>
         <w:drawing>
           <wp:inline distT="0" distB="0" distL="0" distR="0" wp14:anchorId="21CF786F" wp14:editId="39AB6727">
@@ -9293,6 +9247,7 @@
       <w:r>
         <w:rPr>
           <w:rFonts w:eastAsia="Calibri"/>
+          <w:noProof/>
         </w:rPr>
         <w:lastRenderedPageBreak/>
         <w:drawing>
@@ -11405,13 +11360,7 @@
         <w:rPr>
           <w:lang w:val="en-US"/>
         </w:rPr>
-        <w:t>, Berkeley, 2021. – 1080 с</w:t>
-      </w:r>
-      <w:r>
-        <w:rPr>
-          <w:lang w:val="en-US"/>
-        </w:rPr>
-        <w:t>.</w:t>
+        <w:t>, Berkeley, 2021. – 1080 с.</w:t>
       </w:r>
     </w:p>
     <w:p>
@@ -11454,13 +11403,7 @@
         <w:rPr>
           <w:lang w:val="en-US"/>
         </w:rPr>
-        <w:t>, C# 10 in a Nutshell: The Definitive Reference. – O'Reilly Media, Sebastopol, 2021. – 1050 с</w:t>
-      </w:r>
-      <w:r>
-        <w:rPr>
-          <w:lang w:val="en-US"/>
-        </w:rPr>
-        <w:t>.</w:t>
+        <w:t>, C# 10 in a Nutshell: The Definitive Reference. – O'Reilly Media, Sebastopol, 2021. – 1050 с.</w:t>
       </w:r>
     </w:p>
     <w:p>
@@ -12865,6 +12808,7 @@
   <w:style w:type="character" w:default="1" w:styleId="a0">
     <w:name w:val="Default Paragraph Font"/>
     <w:uiPriority w:val="1"/>
+    <w:semiHidden/>
     <w:unhideWhenUsed/>
   </w:style>
   <w:style w:type="table" w:default="1" w:styleId="a1">
